--- a/FIND_JOB_Japan/Thien_CV_2017/CV_FusionSystems/application_letter_FusionSystems.docx
+++ b/FIND_JOB_Japan/Thien_CV_2017/CV_FusionSystems/application_letter_FusionSystems.docx
@@ -74,7 +74,21 @@
         <w:rPr>
           <w:rFonts w:ascii="Times New Roman" w:hAnsi="Times New Roman" w:cs="Times New Roman"/>
         </w:rPr>
-        <w:t>Thien Xuan Phan</w:t>
+        <w:t xml:space="preserve">Thien </w:t>
+      </w:r>
+      <w:proofErr w:type="spellStart"/>
+      <w:r>
+        <w:rPr>
+          <w:rFonts w:ascii="Times New Roman" w:hAnsi="Times New Roman" w:cs="Times New Roman"/>
+        </w:rPr>
+        <w:t>Xuan</w:t>
+      </w:r>
+      <w:proofErr w:type="spellEnd"/>
+      <w:r>
+        <w:rPr>
+          <w:rFonts w:ascii="Times New Roman" w:hAnsi="Times New Roman" w:cs="Times New Roman"/>
+        </w:rPr>
+        <w:t xml:space="preserve"> Phan</w:t>
       </w:r>
     </w:p>
     <w:p>
@@ -89,8 +103,30 @@
         <w:rPr>
           <w:rFonts w:ascii="Times New Roman" w:hAnsi="Times New Roman" w:cs="Times New Roman"/>
         </w:rPr>
-        <w:t>2-2-A-0514, Aomi, Koto-ku</w:t>
-      </w:r>
+        <w:t xml:space="preserve">2-2-A-0514, </w:t>
+      </w:r>
+      <w:proofErr w:type="spellStart"/>
+      <w:r>
+        <w:rPr>
+          <w:rFonts w:ascii="Times New Roman" w:hAnsi="Times New Roman" w:cs="Times New Roman"/>
+        </w:rPr>
+        <w:t>Aomi</w:t>
+      </w:r>
+      <w:proofErr w:type="spellEnd"/>
+      <w:r>
+        <w:rPr>
+          <w:rFonts w:ascii="Times New Roman" w:hAnsi="Times New Roman" w:cs="Times New Roman"/>
+        </w:rPr>
+        <w:t>, Koto-</w:t>
+      </w:r>
+      <w:proofErr w:type="spellStart"/>
+      <w:r>
+        <w:rPr>
+          <w:rFonts w:ascii="Times New Roman" w:hAnsi="Times New Roman" w:cs="Times New Roman"/>
+        </w:rPr>
+        <w:t>ku</w:t>
+      </w:r>
+      <w:proofErr w:type="spellEnd"/>
     </w:p>
     <w:p>
       <w:pPr>
@@ -206,6 +242,7 @@
         </w:rPr>
         <w:t xml:space="preserve">      </w:t>
       </w:r>
+      <w:proofErr w:type="gramStart"/>
       <w:r>
         <w:rPr>
           <w:rFonts w:ascii="Times New Roman" w:hAnsi="Times New Roman" w:cs="Times New Roman"/>
@@ -230,18 +267,21 @@
         </w:rPr>
         <w:t xml:space="preserve"> </w:t>
       </w:r>
+      <w:proofErr w:type="spellStart"/>
       <w:r>
         <w:rPr>
           <w:rFonts w:ascii="Times New Roman" w:hAnsi="Times New Roman" w:cs="Times New Roman"/>
         </w:rPr>
         <w:t>Ldt</w:t>
       </w:r>
+      <w:proofErr w:type="spellEnd"/>
       <w:r>
         <w:rPr>
           <w:rFonts w:ascii="Times New Roman" w:hAnsi="Times New Roman" w:cs="Times New Roman"/>
         </w:rPr>
         <w:t>.</w:t>
       </w:r>
+      <w:proofErr w:type="gramEnd"/>
     </w:p>
     <w:p>
       <w:pPr>
@@ -261,31 +301,241 @@
         </w:rPr>
         <w:t xml:space="preserve"> </w:t>
       </w:r>
-      <w:r>
-        <w:rPr>
-          <w:rFonts w:ascii="Times New Roman" w:hAnsi="Times New Roman" w:cs="Times New Roman"/>
-        </w:rPr>
-        <w:t xml:space="preserve">Azabudai </w:t>
-      </w:r>
-      <w:r>
-        <w:rPr>
-          <w:rFonts w:ascii="Times New Roman" w:hAnsi="Times New Roman" w:cs="Times New Roman"/>
-        </w:rPr>
-        <w:t>2-3-3, Minato-ku</w:t>
+      <w:proofErr w:type="spellStart"/>
+      <w:r>
+        <w:rPr>
+          <w:rFonts w:ascii="Times New Roman" w:hAnsi="Times New Roman" w:cs="Times New Roman"/>
+        </w:rPr>
+        <w:t>Azabudai</w:t>
+      </w:r>
+      <w:proofErr w:type="spellEnd"/>
+      <w:r>
+        <w:rPr>
+          <w:rFonts w:ascii="Times New Roman" w:hAnsi="Times New Roman" w:cs="Times New Roman"/>
+        </w:rPr>
+        <w:t xml:space="preserve"> </w:t>
+      </w:r>
+      <w:r>
+        <w:rPr>
+          <w:rFonts w:ascii="Times New Roman" w:hAnsi="Times New Roman" w:cs="Times New Roman"/>
+        </w:rPr>
+        <w:t>2-3-3, Minato-</w:t>
+      </w:r>
+      <w:proofErr w:type="spellStart"/>
+      <w:r>
+        <w:rPr>
+          <w:rFonts w:ascii="Times New Roman" w:hAnsi="Times New Roman" w:cs="Times New Roman"/>
+        </w:rPr>
+        <w:t>ku</w:t>
+      </w:r>
+      <w:proofErr w:type="spellEnd"/>
+      <w:r>
+        <w:rPr>
+          <w:rFonts w:ascii="Times New Roman" w:hAnsi="Times New Roman" w:cs="Times New Roman"/>
+        </w:rPr>
+        <w:br/>
+      </w:r>
+      <w:proofErr w:type="gramStart"/>
+      <w:r>
+        <w:rPr>
+          <w:rFonts w:ascii="Times New Roman" w:hAnsi="Times New Roman" w:cs="Times New Roman"/>
+        </w:rPr>
+        <w:t xml:space="preserve">     </w:t>
+      </w:r>
+      <w:r>
+        <w:rPr>
+          <w:rFonts w:ascii="Times New Roman" w:hAnsi="Times New Roman" w:cs="Times New Roman"/>
+        </w:rPr>
+        <w:t xml:space="preserve"> </w:t>
+      </w:r>
+      <w:r>
+        <w:rPr>
+          <w:rFonts w:ascii="Times New Roman" w:hAnsi="Times New Roman" w:cs="Times New Roman"/>
+        </w:rPr>
+        <w:t>Tokyo</w:t>
+      </w:r>
+      <w:proofErr w:type="gramEnd"/>
+      <w:r>
+        <w:rPr>
+          <w:rFonts w:ascii="Times New Roman" w:hAnsi="Times New Roman" w:cs="Times New Roman"/>
+        </w:rPr>
+        <w:t xml:space="preserve"> 106-0041</w:t>
+      </w:r>
+      <w:r>
+        <w:rPr>
+          <w:rFonts w:ascii="Times New Roman" w:hAnsi="Times New Roman" w:cs="Times New Roman"/>
+        </w:rPr>
+        <w:t xml:space="preserve">, </w:t>
+      </w:r>
+      <w:r>
+        <w:rPr>
+          <w:rFonts w:ascii="Times New Roman" w:hAnsi="Times New Roman" w:cs="Times New Roman"/>
+        </w:rPr>
+        <w:t>Japan</w:t>
+      </w:r>
+    </w:p>
+    <w:p>
+      <w:pPr>
+        <w:jc w:val="both"/>
+        <w:rPr>
+          <w:rFonts w:ascii="Times New Roman" w:hAnsi="Times New Roman" w:cs="Times New Roman"/>
+        </w:rPr>
+      </w:pPr>
+    </w:p>
+    <w:p>
+      <w:pPr>
+        <w:jc w:val="both"/>
+        <w:rPr>
+          <w:rFonts w:ascii="Times New Roman" w:hAnsi="Times New Roman" w:cs="Times New Roman"/>
+        </w:rPr>
+      </w:pPr>
+    </w:p>
+    <w:p>
+      <w:pPr>
+        <w:jc w:val="both"/>
+        <w:rPr>
+          <w:rFonts w:ascii="Times New Roman" w:hAnsi="Times New Roman" w:cs="Times New Roman"/>
+        </w:rPr>
+      </w:pPr>
+      <w:r>
+        <w:rPr>
+          <w:rFonts w:ascii="Times New Roman" w:hAnsi="Times New Roman" w:cs="Times New Roman"/>
+        </w:rPr>
+        <w:t>Dear the</w:t>
+      </w:r>
+      <w:r>
+        <w:rPr>
+          <w:rFonts w:ascii="Times New Roman" w:hAnsi="Times New Roman" w:cs="Times New Roman"/>
+        </w:rPr>
+        <w:t xml:space="preserve"> </w:t>
+      </w:r>
+      <w:r>
+        <w:rPr>
+          <w:rFonts w:ascii="Times New Roman" w:hAnsi="Times New Roman" w:cs="Times New Roman"/>
+        </w:rPr>
+        <w:t>Director</w:t>
+      </w:r>
+      <w:r>
+        <w:rPr>
+          <w:rFonts w:ascii="Times New Roman" w:hAnsi="Times New Roman" w:cs="Times New Roman"/>
+        </w:rPr>
+        <w:t xml:space="preserve"> of Human Resource</w:t>
+      </w:r>
+      <w:r>
+        <w:rPr>
+          <w:rFonts w:ascii="Times New Roman" w:hAnsi="Times New Roman" w:cs="Times New Roman"/>
+        </w:rPr>
+        <w:t xml:space="preserve"> Department,</w:t>
+      </w:r>
+    </w:p>
+    <w:p>
+      <w:pPr>
+        <w:jc w:val="both"/>
+        <w:rPr>
+          <w:rFonts w:ascii="Times New Roman" w:hAnsi="Times New Roman" w:cs="Times New Roman"/>
+        </w:rPr>
+      </w:pPr>
+      <w:r>
+        <w:rPr>
+          <w:rFonts w:ascii="Times New Roman" w:hAnsi="Times New Roman" w:cs="Times New Roman"/>
+        </w:rPr>
+        <w:t>Fusion Systems Company</w:t>
+      </w:r>
+      <w:r>
+        <w:rPr>
+          <w:rFonts w:ascii="Times New Roman" w:hAnsi="Times New Roman" w:cs="Times New Roman"/>
+        </w:rPr>
+        <w:t xml:space="preserve"> </w:t>
       </w:r>
       <w:bookmarkStart w:id="0" w:name="_GoBack"/>
       <w:bookmarkEnd w:id="0"/>
-      <w:r>
-        <w:rPr>
-          <w:rFonts w:ascii="Times New Roman" w:hAnsi="Times New Roman" w:cs="Times New Roman"/>
-        </w:rPr>
-        <w:br/>
-      </w:r>
-      <w:r>
-        <w:rPr>
-          <w:rFonts w:ascii="Times New Roman" w:hAnsi="Times New Roman" w:cs="Times New Roman"/>
-        </w:rPr>
-        <w:t xml:space="preserve">     </w:t>
+    </w:p>
+    <w:p>
+      <w:pPr>
+        <w:jc w:val="both"/>
+        <w:rPr>
+          <w:rFonts w:ascii="Times New Roman" w:hAnsi="Times New Roman" w:cs="Times New Roman"/>
+        </w:rPr>
+      </w:pPr>
+    </w:p>
+    <w:p>
+      <w:pPr>
+        <w:jc w:val="both"/>
+        <w:rPr>
+          <w:rFonts w:ascii="Times New Roman" w:hAnsi="Times New Roman" w:cs="Times New Roman"/>
+        </w:rPr>
+      </w:pPr>
+      <w:r>
+        <w:rPr>
+          <w:rFonts w:ascii="Times New Roman" w:hAnsi="Times New Roman" w:cs="Times New Roman"/>
+        </w:rPr>
+        <w:t xml:space="preserve">    </w:t>
+      </w:r>
+      <w:r>
+        <w:rPr>
+          <w:rFonts w:ascii="Times New Roman" w:hAnsi="Times New Roman" w:cs="Times New Roman"/>
+        </w:rPr>
+        <w:t>I’m writing</w:t>
+      </w:r>
+      <w:r>
+        <w:rPr>
+          <w:rFonts w:ascii="Times New Roman" w:hAnsi="Times New Roman" w:cs="Times New Roman"/>
+        </w:rPr>
+        <w:t xml:space="preserve"> to apply for C++ Developer</w:t>
+      </w:r>
+      <w:r>
+        <w:rPr>
+          <w:rFonts w:ascii="Times New Roman" w:hAnsi="Times New Roman" w:cs="Times New Roman"/>
+        </w:rPr>
+        <w:t xml:space="preserve"> job position</w:t>
+      </w:r>
+      <w:r>
+        <w:rPr>
+          <w:rFonts w:ascii="Times New Roman" w:hAnsi="Times New Roman" w:cs="Times New Roman"/>
+        </w:rPr>
+        <w:t>, which was</w:t>
+      </w:r>
+      <w:r>
+        <w:rPr>
+          <w:rFonts w:ascii="Times New Roman" w:hAnsi="Times New Roman" w:cs="Times New Roman"/>
+        </w:rPr>
+        <w:t xml:space="preserve"> introduced in your</w:t>
+      </w:r>
+      <w:r>
+        <w:rPr>
+          <w:rFonts w:ascii="Times New Roman" w:hAnsi="Times New Roman" w:cs="Times New Roman"/>
+        </w:rPr>
+        <w:t xml:space="preserve"> company</w:t>
+      </w:r>
+      <w:r>
+        <w:rPr>
+          <w:rFonts w:ascii="Times New Roman" w:hAnsi="Times New Roman" w:cs="Times New Roman"/>
+        </w:rPr>
+        <w:t xml:space="preserve"> official website</w:t>
+      </w:r>
+      <w:r>
+        <w:rPr>
+          <w:rFonts w:ascii="Times New Roman" w:hAnsi="Times New Roman" w:cs="Times New Roman"/>
+        </w:rPr>
+        <w:t xml:space="preserve"> recently. </w:t>
+      </w:r>
+      <w:r>
+        <w:rPr>
+          <w:rFonts w:ascii="Times New Roman" w:hAnsi="Times New Roman" w:cs="Times New Roman"/>
+        </w:rPr>
+        <w:t>As required, I</w:t>
+      </w:r>
+      <w:r>
+        <w:rPr>
+          <w:rFonts w:ascii="Times New Roman" w:hAnsi="Times New Roman" w:cs="Times New Roman"/>
+        </w:rPr>
+        <w:t xml:space="preserve"> am enclosing my</w:t>
+      </w:r>
+      <w:r>
+        <w:rPr>
+          <w:rFonts w:ascii="Times New Roman" w:hAnsi="Times New Roman" w:cs="Times New Roman"/>
+        </w:rPr>
+        <w:t xml:space="preserve"> resume with this</w:t>
       </w:r>
       <w:r>
         <w:rPr>
@@ -297,7 +547,83 @@
         <w:rPr>
           <w:rFonts w:ascii="Times New Roman" w:hAnsi="Times New Roman" w:cs="Times New Roman"/>
         </w:rPr>
-        <w:t>Tokyo 106-0041</w:t>
+        <w:t>letter of application</w:t>
+      </w:r>
+      <w:r>
+        <w:rPr>
+          <w:rFonts w:ascii="Times New Roman" w:hAnsi="Times New Roman" w:cs="Times New Roman"/>
+        </w:rPr>
+        <w:t>.</w:t>
+      </w:r>
+    </w:p>
+    <w:p>
+      <w:pPr>
+        <w:jc w:val="both"/>
+        <w:rPr>
+          <w:rFonts w:ascii="Times New Roman" w:hAnsi="Times New Roman" w:cs="Times New Roman"/>
+        </w:rPr>
+      </w:pPr>
+    </w:p>
+    <w:p>
+      <w:pPr>
+        <w:jc w:val="both"/>
+        <w:rPr>
+          <w:rFonts w:ascii="Times New Roman" w:hAnsi="Times New Roman" w:cs="Times New Roman"/>
+        </w:rPr>
+      </w:pPr>
+      <w:r>
+        <w:rPr>
+          <w:rFonts w:ascii="Times New Roman" w:hAnsi="Times New Roman" w:cs="Times New Roman"/>
+        </w:rPr>
+        <w:t xml:space="preserve">    </w:t>
+      </w:r>
+      <w:r>
+        <w:rPr>
+          <w:rFonts w:ascii="Times New Roman" w:hAnsi="Times New Roman" w:cs="Times New Roman"/>
+        </w:rPr>
+        <w:t xml:space="preserve">According to the </w:t>
+      </w:r>
+      <w:r>
+        <w:rPr>
+          <w:rFonts w:ascii="Times New Roman" w:hAnsi="Times New Roman" w:cs="Times New Roman"/>
+        </w:rPr>
+        <w:t xml:space="preserve">job </w:t>
+      </w:r>
+      <w:r>
+        <w:rPr>
+          <w:rFonts w:ascii="Times New Roman" w:hAnsi="Times New Roman" w:cs="Times New Roman"/>
+        </w:rPr>
+        <w:t>informatio</w:t>
+      </w:r>
+      <w:r>
+        <w:rPr>
+          <w:rFonts w:ascii="Times New Roman" w:hAnsi="Times New Roman" w:cs="Times New Roman"/>
+        </w:rPr>
+        <w:t>n introduced</w:t>
+      </w:r>
+      <w:r>
+        <w:rPr>
+          <w:rFonts w:ascii="Times New Roman" w:hAnsi="Times New Roman" w:cs="Times New Roman"/>
+        </w:rPr>
+        <w:t xml:space="preserve"> by your company</w:t>
+      </w:r>
+      <w:r>
+        <w:rPr>
+          <w:rFonts w:ascii="Times New Roman" w:hAnsi="Times New Roman" w:cs="Times New Roman"/>
+        </w:rPr>
+        <w:t xml:space="preserve">, along with </w:t>
+      </w:r>
+      <w:r>
+        <w:rPr>
+          <w:rFonts w:ascii="Times New Roman" w:hAnsi="Times New Roman" w:cs="Times New Roman"/>
+        </w:rPr>
+        <w:t>my knowledge about your company – one of the leading and innovative companies in financial technology, reta</w:t>
+      </w:r>
+      <w:r>
+        <w:rPr>
+          <w:rFonts w:ascii="Times New Roman" w:hAnsi="Times New Roman" w:cs="Times New Roman"/>
+        </w:rPr>
+        <w:t>il technology, software solutions and IT services</w:t>
       </w:r>
       <w:r>
         <w:rPr>
@@ -309,37 +635,55 @@
         <w:rPr>
           <w:rFonts w:ascii="Times New Roman" w:hAnsi="Times New Roman" w:cs="Times New Roman"/>
         </w:rPr>
-        <w:t>Japan</w:t>
-      </w:r>
-    </w:p>
-    <w:p>
-      <w:pPr>
-        <w:jc w:val="both"/>
-        <w:rPr>
-          <w:rFonts w:ascii="Times New Roman" w:hAnsi="Times New Roman" w:cs="Times New Roman"/>
-        </w:rPr>
-      </w:pPr>
-    </w:p>
-    <w:p>
-      <w:pPr>
-        <w:jc w:val="both"/>
-        <w:rPr>
-          <w:rFonts w:ascii="Times New Roman" w:hAnsi="Times New Roman" w:cs="Times New Roman"/>
-        </w:rPr>
-      </w:pPr>
-    </w:p>
-    <w:p>
-      <w:pPr>
-        <w:jc w:val="both"/>
-        <w:rPr>
-          <w:rFonts w:ascii="Times New Roman" w:hAnsi="Times New Roman" w:cs="Times New Roman"/>
-        </w:rPr>
-      </w:pPr>
-      <w:r>
-        <w:rPr>
-          <w:rFonts w:ascii="Times New Roman" w:hAnsi="Times New Roman" w:cs="Times New Roman"/>
-        </w:rPr>
-        <w:t>Dear the</w:t>
+        <w:t>I fin</w:t>
+      </w:r>
+      <w:r>
+        <w:rPr>
+          <w:rFonts w:ascii="Times New Roman" w:hAnsi="Times New Roman" w:cs="Times New Roman"/>
+        </w:rPr>
+        <w:t>d that this job</w:t>
+      </w:r>
+      <w:r>
+        <w:rPr>
+          <w:rFonts w:ascii="Times New Roman" w:hAnsi="Times New Roman" w:cs="Times New Roman"/>
+        </w:rPr>
+        <w:t xml:space="preserve"> position</w:t>
+      </w:r>
+      <w:r>
+        <w:rPr>
+          <w:rFonts w:ascii="Times New Roman" w:hAnsi="Times New Roman" w:cs="Times New Roman"/>
+        </w:rPr>
+        <w:t xml:space="preserve"> is well </w:t>
+      </w:r>
+      <w:r>
+        <w:rPr>
+          <w:rFonts w:ascii="Times New Roman" w:hAnsi="Times New Roman" w:cs="Times New Roman"/>
+        </w:rPr>
+        <w:t>suited</w:t>
+      </w:r>
+      <w:r>
+        <w:rPr>
+          <w:rFonts w:ascii="Times New Roman" w:hAnsi="Times New Roman" w:cs="Times New Roman"/>
+        </w:rPr>
+        <w:t xml:space="preserve"> to my </w:t>
+      </w:r>
+      <w:r>
+        <w:rPr>
+          <w:rFonts w:ascii="Times New Roman" w:hAnsi="Times New Roman" w:cs="Times New Roman"/>
+        </w:rPr>
+        <w:t xml:space="preserve">engineering </w:t>
+      </w:r>
+      <w:r>
+        <w:rPr>
+          <w:rFonts w:ascii="Times New Roman" w:hAnsi="Times New Roman" w:cs="Times New Roman"/>
+        </w:rPr>
+        <w:t>skills, professional knowledge and career interest</w:t>
+      </w:r>
+      <w:r>
+        <w:rPr>
+          <w:rFonts w:ascii="Times New Roman" w:hAnsi="Times New Roman" w:cs="Times New Roman"/>
+        </w:rPr>
+        <w:t xml:space="preserve">. </w:t>
       </w:r>
       <w:r>
         <w:rPr>
@@ -347,37 +691,57 @@
         </w:rPr>
         <w:t xml:space="preserve"> </w:t>
       </w:r>
-      <w:r>
-        <w:rPr>
-          <w:rFonts w:ascii="Times New Roman" w:hAnsi="Times New Roman" w:cs="Times New Roman"/>
-        </w:rPr>
-        <w:t>Director</w:t>
-      </w:r>
-      <w:r>
-        <w:rPr>
-          <w:rFonts w:ascii="Times New Roman" w:hAnsi="Times New Roman" w:cs="Times New Roman"/>
-        </w:rPr>
-        <w:t xml:space="preserve"> of Human Resource</w:t>
-      </w:r>
-      <w:r>
-        <w:rPr>
-          <w:rFonts w:ascii="Times New Roman" w:hAnsi="Times New Roman" w:cs="Times New Roman"/>
-        </w:rPr>
-        <w:t xml:space="preserve"> Department,</w:t>
-      </w:r>
-    </w:p>
-    <w:p>
-      <w:pPr>
-        <w:jc w:val="both"/>
-        <w:rPr>
-          <w:rFonts w:ascii="Times New Roman" w:hAnsi="Times New Roman" w:cs="Times New Roman"/>
-        </w:rPr>
-      </w:pPr>
-      <w:r>
-        <w:rPr>
-          <w:rFonts w:ascii="Times New Roman" w:hAnsi="Times New Roman" w:cs="Times New Roman"/>
-        </w:rPr>
-        <w:t>Fusion Systems Company</w:t>
+    </w:p>
+    <w:p>
+      <w:pPr>
+        <w:jc w:val="both"/>
+        <w:rPr>
+          <w:rFonts w:ascii="Times New Roman" w:hAnsi="Times New Roman" w:cs="Times New Roman"/>
+        </w:rPr>
+      </w:pPr>
+    </w:p>
+    <w:p>
+      <w:pPr>
+        <w:jc w:val="both"/>
+        <w:rPr>
+          <w:rFonts w:ascii="Times New Roman" w:hAnsi="Times New Roman" w:cs="Times New Roman"/>
+        </w:rPr>
+      </w:pPr>
+      <w:r>
+        <w:rPr>
+          <w:rFonts w:ascii="Times New Roman" w:hAnsi="Times New Roman" w:cs="Times New Roman"/>
+        </w:rPr>
+        <w:t xml:space="preserve">    As a motivated and respon</w:t>
+      </w:r>
+      <w:r>
+        <w:rPr>
+          <w:rFonts w:ascii="Times New Roman" w:hAnsi="Times New Roman" w:cs="Times New Roman"/>
+        </w:rPr>
+        <w:t>sible engineer</w:t>
+      </w:r>
+      <w:r>
+        <w:rPr>
+          <w:rFonts w:ascii="Times New Roman" w:hAnsi="Times New Roman" w:cs="Times New Roman"/>
+        </w:rPr>
+        <w:t>,</w:t>
+      </w:r>
+      <w:r>
+        <w:rPr>
+          <w:rFonts w:ascii="Times New Roman" w:hAnsi="Times New Roman" w:cs="Times New Roman"/>
+        </w:rPr>
+        <w:t xml:space="preserve"> I have genuine interest in developing innovated applications</w:t>
+      </w:r>
+      <w:r>
+        <w:rPr>
+          <w:rFonts w:ascii="Times New Roman" w:hAnsi="Times New Roman" w:cs="Times New Roman"/>
+        </w:rPr>
+        <w:t xml:space="preserve"> and systems</w:t>
+      </w:r>
+      <w:r>
+        <w:rPr>
+          <w:rFonts w:ascii="Times New Roman" w:hAnsi="Times New Roman" w:cs="Times New Roman"/>
+        </w:rPr>
+        <w:t xml:space="preserve"> and fully understand the roles and requirements of a software developer. I hold Bachelor and Master degrees in</w:t>
       </w:r>
       <w:r>
         <w:rPr>
@@ -385,14 +749,90 @@
         </w:rPr>
         <w:t xml:space="preserve"> </w:t>
       </w:r>
-    </w:p>
-    <w:p>
-      <w:pPr>
-        <w:jc w:val="both"/>
-        <w:rPr>
-          <w:rFonts w:ascii="Times New Roman" w:hAnsi="Times New Roman" w:cs="Times New Roman"/>
-        </w:rPr>
-      </w:pPr>
+      <w:r>
+        <w:rPr>
+          <w:rFonts w:ascii="Times New Roman" w:hAnsi="Times New Roman" w:cs="Times New Roman"/>
+        </w:rPr>
+        <w:t>computer science and engineer</w:t>
+      </w:r>
+      <w:r>
+        <w:rPr>
+          <w:rFonts w:ascii="Times New Roman" w:hAnsi="Times New Roman" w:cs="Times New Roman"/>
+        </w:rPr>
+        <w:t>ing</w:t>
+      </w:r>
+      <w:r>
+        <w:rPr>
+          <w:rFonts w:ascii="Times New Roman" w:hAnsi="Times New Roman" w:cs="Times New Roman"/>
+        </w:rPr>
+        <w:t xml:space="preserve">, </w:t>
+      </w:r>
+      <w:r>
+        <w:rPr>
+          <w:rFonts w:ascii="Times New Roman" w:hAnsi="Times New Roman" w:cs="Times New Roman"/>
+        </w:rPr>
+        <w:t>with</w:t>
+      </w:r>
+      <w:r>
+        <w:rPr>
+          <w:rFonts w:ascii="Times New Roman" w:hAnsi="Times New Roman" w:cs="Times New Roman"/>
+        </w:rPr>
+        <w:t xml:space="preserve"> </w:t>
+      </w:r>
+      <w:r>
+        <w:rPr>
+          <w:rFonts w:ascii="Times New Roman" w:hAnsi="Times New Roman" w:cs="Times New Roman"/>
+        </w:rPr>
+        <w:t>working experiences in international environment</w:t>
+      </w:r>
+      <w:r>
+        <w:rPr>
+          <w:rFonts w:ascii="Times New Roman" w:hAnsi="Times New Roman" w:cs="Times New Roman"/>
+        </w:rPr>
+        <w:t>s</w:t>
+      </w:r>
+      <w:r>
+        <w:rPr>
+          <w:rFonts w:ascii="Times New Roman" w:hAnsi="Times New Roman" w:cs="Times New Roman"/>
+        </w:rPr>
+        <w:t xml:space="preserve"> </w:t>
+      </w:r>
+      <w:r>
+        <w:rPr>
+          <w:rFonts w:ascii="Times New Roman" w:hAnsi="Times New Roman" w:cs="Times New Roman"/>
+        </w:rPr>
+        <w:t>(Switzerland and Japan)</w:t>
+      </w:r>
+      <w:r>
+        <w:rPr>
+          <w:rFonts w:ascii="Times New Roman" w:hAnsi="Times New Roman" w:cs="Times New Roman"/>
+        </w:rPr>
+        <w:t xml:space="preserve">, and </w:t>
+      </w:r>
+      <w:r>
+        <w:rPr>
+          <w:rFonts w:ascii="Times New Roman" w:hAnsi="Times New Roman" w:cs="Times New Roman"/>
+        </w:rPr>
+        <w:t xml:space="preserve">several scientific publications in the working field. </w:t>
+      </w:r>
+      <w:r>
+        <w:rPr>
+          <w:rFonts w:ascii="Times New Roman" w:hAnsi="Times New Roman" w:cs="Times New Roman"/>
+        </w:rPr>
+        <w:t xml:space="preserve">I’m hardworking, eager to learn and have </w:t>
+      </w:r>
+      <w:r>
+        <w:rPr>
+          <w:rFonts w:ascii="Times New Roman" w:hAnsi="Times New Roman" w:cs="Times New Roman"/>
+        </w:rPr>
+        <w:t xml:space="preserve">a </w:t>
+      </w:r>
+      <w:r>
+        <w:rPr>
+          <w:rFonts w:ascii="Times New Roman" w:hAnsi="Times New Roman" w:cs="Times New Roman"/>
+        </w:rPr>
+        <w:t xml:space="preserve">special interest in financial applications development. </w:t>
+      </w:r>
     </w:p>
     <w:p>
       <w:pPr>
@@ -407,71 +847,167 @@
         </w:rPr>
         <w:t xml:space="preserve">    </w:t>
       </w:r>
-      <w:r>
-        <w:rPr>
-          <w:rFonts w:ascii="Times New Roman" w:hAnsi="Times New Roman" w:cs="Times New Roman"/>
-        </w:rPr>
-        <w:t>I’m writing</w:t>
-      </w:r>
-      <w:r>
-        <w:rPr>
-          <w:rFonts w:ascii="Times New Roman" w:hAnsi="Times New Roman" w:cs="Times New Roman"/>
-        </w:rPr>
-        <w:t xml:space="preserve"> to apply for C++ Developer</w:t>
-      </w:r>
-      <w:r>
-        <w:rPr>
-          <w:rFonts w:ascii="Times New Roman" w:hAnsi="Times New Roman" w:cs="Times New Roman"/>
-        </w:rPr>
-        <w:t xml:space="preserve"> job position</w:t>
-      </w:r>
-      <w:r>
-        <w:rPr>
-          <w:rFonts w:ascii="Times New Roman" w:hAnsi="Times New Roman" w:cs="Times New Roman"/>
-        </w:rPr>
-        <w:t>, which was</w:t>
-      </w:r>
-      <w:r>
-        <w:rPr>
-          <w:rFonts w:ascii="Times New Roman" w:hAnsi="Times New Roman" w:cs="Times New Roman"/>
-        </w:rPr>
-        <w:t xml:space="preserve"> introduced in your</w:t>
-      </w:r>
-      <w:r>
-        <w:rPr>
-          <w:rFonts w:ascii="Times New Roman" w:hAnsi="Times New Roman" w:cs="Times New Roman"/>
-        </w:rPr>
-        <w:t xml:space="preserve"> company</w:t>
-      </w:r>
-      <w:r>
-        <w:rPr>
-          <w:rFonts w:ascii="Times New Roman" w:hAnsi="Times New Roman" w:cs="Times New Roman"/>
-        </w:rPr>
-        <w:t xml:space="preserve"> official website</w:t>
-      </w:r>
-      <w:r>
-        <w:rPr>
-          <w:rFonts w:ascii="Times New Roman" w:hAnsi="Times New Roman" w:cs="Times New Roman"/>
-        </w:rPr>
-        <w:t xml:space="preserve"> recently. </w:t>
-      </w:r>
-      <w:r>
-        <w:rPr>
-          <w:rFonts w:ascii="Times New Roman" w:hAnsi="Times New Roman" w:cs="Times New Roman"/>
-        </w:rPr>
-        <w:t>As required, I</w:t>
-      </w:r>
-      <w:r>
-        <w:rPr>
-          <w:rFonts w:ascii="Times New Roman" w:hAnsi="Times New Roman" w:cs="Times New Roman"/>
-        </w:rPr>
-        <w:t xml:space="preserve"> am enclosing my</w:t>
-      </w:r>
-      <w:r>
-        <w:rPr>
-          <w:rFonts w:ascii="Times New Roman" w:hAnsi="Times New Roman" w:cs="Times New Roman"/>
-        </w:rPr>
-        <w:t xml:space="preserve"> resume with this</w:t>
+    </w:p>
+    <w:p>
+      <w:pPr>
+        <w:jc w:val="both"/>
+        <w:rPr>
+          <w:rFonts w:ascii="Times New Roman" w:hAnsi="Times New Roman" w:cs="Times New Roman"/>
+        </w:rPr>
+      </w:pPr>
+      <w:r>
+        <w:rPr>
+          <w:rFonts w:ascii="Times New Roman" w:hAnsi="Times New Roman" w:cs="Times New Roman"/>
+        </w:rPr>
+        <w:t xml:space="preserve">    </w:t>
+      </w:r>
+      <w:r>
+        <w:rPr>
+          <w:rFonts w:ascii="Times New Roman" w:hAnsi="Times New Roman" w:cs="Times New Roman"/>
+        </w:rPr>
+        <w:t xml:space="preserve">I </w:t>
+      </w:r>
+      <w:r>
+        <w:rPr>
+          <w:rFonts w:ascii="Times New Roman" w:hAnsi="Times New Roman" w:cs="Times New Roman"/>
+        </w:rPr>
+        <w:t>understand that this position is only for</w:t>
+      </w:r>
+      <w:r>
+        <w:rPr>
+          <w:rFonts w:ascii="Times New Roman" w:hAnsi="Times New Roman" w:cs="Times New Roman"/>
+        </w:rPr>
+        <w:t xml:space="preserve"> talent candidates who have excellent</w:t>
+      </w:r>
+      <w:r>
+        <w:rPr>
+          <w:rFonts w:ascii="Times New Roman" w:hAnsi="Times New Roman" w:cs="Times New Roman"/>
+        </w:rPr>
+        <w:t xml:space="preserve"> knowledge and skills. However, I believe that </w:t>
+      </w:r>
+      <w:r>
+        <w:rPr>
+          <w:rFonts w:ascii="Times New Roman" w:hAnsi="Times New Roman" w:cs="Times New Roman"/>
+        </w:rPr>
+        <w:t xml:space="preserve">with my career interest, my strong education and professional skills </w:t>
+      </w:r>
+      <w:r>
+        <w:rPr>
+          <w:rFonts w:ascii="Times New Roman" w:hAnsi="Times New Roman" w:cs="Times New Roman"/>
+        </w:rPr>
+        <w:t xml:space="preserve">in computer science and engineering, I can take on </w:t>
+      </w:r>
+      <w:r>
+        <w:rPr>
+          <w:rFonts w:ascii="Times New Roman" w:hAnsi="Times New Roman" w:cs="Times New Roman"/>
+        </w:rPr>
+        <w:t>this position well. If I am</w:t>
+      </w:r>
+      <w:r>
+        <w:rPr>
+          <w:rFonts w:ascii="Times New Roman" w:hAnsi="Times New Roman" w:cs="Times New Roman"/>
+        </w:rPr>
+        <w:t xml:space="preserve"> accepted to this position, I will try my best to finish every assigned work well</w:t>
+      </w:r>
+      <w:r>
+        <w:rPr>
+          <w:rFonts w:ascii="Times New Roman" w:hAnsi="Times New Roman" w:cs="Times New Roman"/>
+        </w:rPr>
+        <w:t xml:space="preserve">, contribute </w:t>
+      </w:r>
+      <w:r>
+        <w:rPr>
+          <w:rFonts w:ascii="Times New Roman" w:hAnsi="Times New Roman" w:cs="Times New Roman"/>
+        </w:rPr>
+        <w:t>to the development</w:t>
+      </w:r>
+      <w:r>
+        <w:rPr>
+          <w:rFonts w:ascii="Times New Roman" w:hAnsi="Times New Roman" w:cs="Times New Roman"/>
+        </w:rPr>
+        <w:t xml:space="preserve"> of</w:t>
+      </w:r>
+      <w:r>
+        <w:rPr>
+          <w:rFonts w:ascii="Times New Roman" w:hAnsi="Times New Roman" w:cs="Times New Roman"/>
+        </w:rPr>
+        <w:t xml:space="preserve"> your company</w:t>
+      </w:r>
+      <w:r>
+        <w:rPr>
+          <w:rFonts w:ascii="Times New Roman" w:hAnsi="Times New Roman" w:cs="Times New Roman"/>
+        </w:rPr>
+        <w:t>,</w:t>
+      </w:r>
+      <w:r>
+        <w:rPr>
+          <w:rFonts w:ascii="Times New Roman" w:hAnsi="Times New Roman" w:cs="Times New Roman"/>
+        </w:rPr>
+        <w:t xml:space="preserve"> and s</w:t>
+      </w:r>
+      <w:r>
+        <w:rPr>
+          <w:rFonts w:ascii="Times New Roman" w:hAnsi="Times New Roman" w:cs="Times New Roman"/>
+        </w:rPr>
+        <w:t>trictly follow al</w:t>
+      </w:r>
+      <w:r>
+        <w:rPr>
+          <w:rFonts w:ascii="Times New Roman" w:hAnsi="Times New Roman" w:cs="Times New Roman"/>
+        </w:rPr>
+        <w:t xml:space="preserve">l </w:t>
+      </w:r>
+      <w:r>
+        <w:rPr>
+          <w:rFonts w:ascii="Times New Roman" w:hAnsi="Times New Roman" w:cs="Times New Roman"/>
+        </w:rPr>
+        <w:t>regulations</w:t>
+      </w:r>
+      <w:r>
+        <w:rPr>
+          <w:rFonts w:ascii="Times New Roman" w:hAnsi="Times New Roman" w:cs="Times New Roman"/>
+        </w:rPr>
+        <w:t xml:space="preserve"> of the company</w:t>
+      </w:r>
+      <w:r>
+        <w:rPr>
+          <w:rFonts w:ascii="Times New Roman" w:hAnsi="Times New Roman" w:cs="Times New Roman"/>
+        </w:rPr>
+        <w:t xml:space="preserve">. </w:t>
+      </w:r>
+    </w:p>
+    <w:p>
+      <w:pPr>
+        <w:jc w:val="both"/>
+        <w:rPr>
+          <w:rFonts w:ascii="Times New Roman" w:hAnsi="Times New Roman" w:cs="Times New Roman"/>
+        </w:rPr>
+      </w:pPr>
+    </w:p>
+    <w:p>
+      <w:pPr>
+        <w:jc w:val="both"/>
+        <w:rPr>
+          <w:rFonts w:ascii="Times New Roman" w:hAnsi="Times New Roman" w:cs="Times New Roman"/>
+        </w:rPr>
+      </w:pPr>
+      <w:r>
+        <w:rPr>
+          <w:rFonts w:ascii="Times New Roman" w:hAnsi="Times New Roman" w:cs="Times New Roman"/>
+        </w:rPr>
+        <w:t xml:space="preserve">    </w:t>
+      </w:r>
+      <w:r>
+        <w:rPr>
+          <w:rFonts w:ascii="Times New Roman" w:hAnsi="Times New Roman" w:cs="Times New Roman"/>
+        </w:rPr>
+        <w:t>Please review</w:t>
+      </w:r>
+      <w:r>
+        <w:rPr>
+          <w:rFonts w:ascii="Times New Roman" w:hAnsi="Times New Roman" w:cs="Times New Roman"/>
+        </w:rPr>
+        <w:t xml:space="preserve"> my resume for additional information on my</w:t>
       </w:r>
       <w:r>
         <w:rPr>
@@ -483,13 +1019,31 @@
         <w:rPr>
           <w:rFonts w:ascii="Times New Roman" w:hAnsi="Times New Roman" w:cs="Times New Roman"/>
         </w:rPr>
-        <w:t>letter of application</w:t>
-      </w:r>
-      <w:r>
-        <w:rPr>
-          <w:rFonts w:ascii="Times New Roman" w:hAnsi="Times New Roman" w:cs="Times New Roman"/>
-        </w:rPr>
-        <w:t>.</w:t>
+        <w:t>education</w:t>
+      </w:r>
+      <w:r>
+        <w:rPr>
+          <w:rFonts w:ascii="Times New Roman" w:hAnsi="Times New Roman" w:cs="Times New Roman"/>
+        </w:rPr>
+        <w:t xml:space="preserve"> and</w:t>
+      </w:r>
+      <w:r>
+        <w:rPr>
+          <w:rFonts w:ascii="Times New Roman" w:hAnsi="Times New Roman" w:cs="Times New Roman"/>
+        </w:rPr>
+        <w:t xml:space="preserve"> professional</w:t>
+      </w:r>
+      <w:r>
+        <w:rPr>
+          <w:rFonts w:ascii="Times New Roman" w:hAnsi="Times New Roman" w:cs="Times New Roman"/>
+        </w:rPr>
+        <w:t xml:space="preserve"> skills</w:t>
+      </w:r>
+      <w:r>
+        <w:rPr>
+          <w:rFonts w:ascii="Times New Roman" w:hAnsi="Times New Roman" w:cs="Times New Roman"/>
+        </w:rPr>
+        <w:t xml:space="preserve">. </w:t>
       </w:r>
     </w:p>
     <w:p>
@@ -517,7 +1071,31 @@
         <w:rPr>
           <w:rFonts w:ascii="Times New Roman" w:hAnsi="Times New Roman" w:cs="Times New Roman"/>
         </w:rPr>
-        <w:t xml:space="preserve">According to the </w:t>
+        <w:t>Thank you for your time and consideration. I</w:t>
+      </w:r>
+      <w:r>
+        <w:rPr>
+          <w:rFonts w:ascii="Times New Roman" w:hAnsi="Times New Roman" w:cs="Times New Roman"/>
+        </w:rPr>
+        <w:t>’m</w:t>
+      </w:r>
+      <w:r>
+        <w:rPr>
+          <w:rFonts w:ascii="Times New Roman" w:hAnsi="Times New Roman" w:cs="Times New Roman"/>
+        </w:rPr>
+        <w:t xml:space="preserve"> look</w:t>
+      </w:r>
+      <w:r>
+        <w:rPr>
+          <w:rFonts w:ascii="Times New Roman" w:hAnsi="Times New Roman" w:cs="Times New Roman"/>
+        </w:rPr>
+        <w:t>ing forward to discussing</w:t>
+      </w:r>
+      <w:r>
+        <w:rPr>
+          <w:rFonts w:ascii="Times New Roman" w:hAnsi="Times New Roman" w:cs="Times New Roman"/>
+        </w:rPr>
+        <w:t xml:space="preserve"> with you about this </w:t>
       </w:r>
       <w:r>
         <w:rPr>
@@ -529,520 +1107,6 @@
         <w:rPr>
           <w:rFonts w:ascii="Times New Roman" w:hAnsi="Times New Roman" w:cs="Times New Roman"/>
         </w:rPr>
-        <w:t>informatio</w:t>
-      </w:r>
-      <w:r>
-        <w:rPr>
-          <w:rFonts w:ascii="Times New Roman" w:hAnsi="Times New Roman" w:cs="Times New Roman"/>
-        </w:rPr>
-        <w:t>n introduced</w:t>
-      </w:r>
-      <w:r>
-        <w:rPr>
-          <w:rFonts w:ascii="Times New Roman" w:hAnsi="Times New Roman" w:cs="Times New Roman"/>
-        </w:rPr>
-        <w:t xml:space="preserve"> by your company</w:t>
-      </w:r>
-      <w:r>
-        <w:rPr>
-          <w:rFonts w:ascii="Times New Roman" w:hAnsi="Times New Roman" w:cs="Times New Roman"/>
-        </w:rPr>
-        <w:t xml:space="preserve">, along with </w:t>
-      </w:r>
-      <w:r>
-        <w:rPr>
-          <w:rFonts w:ascii="Times New Roman" w:hAnsi="Times New Roman" w:cs="Times New Roman"/>
-        </w:rPr>
-        <w:t>my knowledge about your company – one of the leading and innovative companies in financial technology, reta</w:t>
-      </w:r>
-      <w:r>
-        <w:rPr>
-          <w:rFonts w:ascii="Times New Roman" w:hAnsi="Times New Roman" w:cs="Times New Roman"/>
-        </w:rPr>
-        <w:t>il technology, software solutions and IT services</w:t>
-      </w:r>
-      <w:r>
-        <w:rPr>
-          <w:rFonts w:ascii="Times New Roman" w:hAnsi="Times New Roman" w:cs="Times New Roman"/>
-        </w:rPr>
-        <w:t xml:space="preserve">, </w:t>
-      </w:r>
-      <w:r>
-        <w:rPr>
-          <w:rFonts w:ascii="Times New Roman" w:hAnsi="Times New Roman" w:cs="Times New Roman"/>
-        </w:rPr>
-        <w:t>I fin</w:t>
-      </w:r>
-      <w:r>
-        <w:rPr>
-          <w:rFonts w:ascii="Times New Roman" w:hAnsi="Times New Roman" w:cs="Times New Roman"/>
-        </w:rPr>
-        <w:t>d that this job</w:t>
-      </w:r>
-      <w:r>
-        <w:rPr>
-          <w:rFonts w:ascii="Times New Roman" w:hAnsi="Times New Roman" w:cs="Times New Roman"/>
-        </w:rPr>
-        <w:t xml:space="preserve"> position</w:t>
-      </w:r>
-      <w:r>
-        <w:rPr>
-          <w:rFonts w:ascii="Times New Roman" w:hAnsi="Times New Roman" w:cs="Times New Roman"/>
-        </w:rPr>
-        <w:t xml:space="preserve"> is well </w:t>
-      </w:r>
-      <w:r>
-        <w:rPr>
-          <w:rFonts w:ascii="Times New Roman" w:hAnsi="Times New Roman" w:cs="Times New Roman"/>
-        </w:rPr>
-        <w:t>suited</w:t>
-      </w:r>
-      <w:r>
-        <w:rPr>
-          <w:rFonts w:ascii="Times New Roman" w:hAnsi="Times New Roman" w:cs="Times New Roman"/>
-        </w:rPr>
-        <w:t xml:space="preserve"> to my </w:t>
-      </w:r>
-      <w:r>
-        <w:rPr>
-          <w:rFonts w:ascii="Times New Roman" w:hAnsi="Times New Roman" w:cs="Times New Roman"/>
-        </w:rPr>
-        <w:t xml:space="preserve">engineering </w:t>
-      </w:r>
-      <w:r>
-        <w:rPr>
-          <w:rFonts w:ascii="Times New Roman" w:hAnsi="Times New Roman" w:cs="Times New Roman"/>
-        </w:rPr>
-        <w:t>skills, professional knowledge and career interest</w:t>
-      </w:r>
-      <w:r>
-        <w:rPr>
-          <w:rFonts w:ascii="Times New Roman" w:hAnsi="Times New Roman" w:cs="Times New Roman"/>
-        </w:rPr>
-        <w:t xml:space="preserve">. </w:t>
-      </w:r>
-      <w:r>
-        <w:rPr>
-          <w:rFonts w:ascii="Times New Roman" w:hAnsi="Times New Roman" w:cs="Times New Roman"/>
-        </w:rPr>
-        <w:t xml:space="preserve"> </w:t>
-      </w:r>
-    </w:p>
-    <w:p>
-      <w:pPr>
-        <w:jc w:val="both"/>
-        <w:rPr>
-          <w:rFonts w:ascii="Times New Roman" w:hAnsi="Times New Roman" w:cs="Times New Roman"/>
-        </w:rPr>
-      </w:pPr>
-    </w:p>
-    <w:p>
-      <w:pPr>
-        <w:jc w:val="both"/>
-        <w:rPr>
-          <w:rFonts w:ascii="Times New Roman" w:hAnsi="Times New Roman" w:cs="Times New Roman"/>
-        </w:rPr>
-      </w:pPr>
-      <w:r>
-        <w:rPr>
-          <w:rFonts w:ascii="Times New Roman" w:hAnsi="Times New Roman" w:cs="Times New Roman"/>
-        </w:rPr>
-        <w:t xml:space="preserve">    As a motivated and respon</w:t>
-      </w:r>
-      <w:r>
-        <w:rPr>
-          <w:rFonts w:ascii="Times New Roman" w:hAnsi="Times New Roman" w:cs="Times New Roman"/>
-        </w:rPr>
-        <w:t>sible engineer</w:t>
-      </w:r>
-      <w:r>
-        <w:rPr>
-          <w:rFonts w:ascii="Times New Roman" w:hAnsi="Times New Roman" w:cs="Times New Roman"/>
-        </w:rPr>
-        <w:t>,</w:t>
-      </w:r>
-      <w:r>
-        <w:rPr>
-          <w:rFonts w:ascii="Times New Roman" w:hAnsi="Times New Roman" w:cs="Times New Roman"/>
-        </w:rPr>
-        <w:t xml:space="preserve"> I have genuine interest in developing innovated applications</w:t>
-      </w:r>
-      <w:r>
-        <w:rPr>
-          <w:rFonts w:ascii="Times New Roman" w:hAnsi="Times New Roman" w:cs="Times New Roman"/>
-        </w:rPr>
-        <w:t xml:space="preserve"> and systems</w:t>
-      </w:r>
-      <w:r>
-        <w:rPr>
-          <w:rFonts w:ascii="Times New Roman" w:hAnsi="Times New Roman" w:cs="Times New Roman"/>
-        </w:rPr>
-        <w:t xml:space="preserve"> and fully understand the roles and requirements of a software developer. I hold Bachelor and Master degrees in</w:t>
-      </w:r>
-      <w:r>
-        <w:rPr>
-          <w:rFonts w:ascii="Times New Roman" w:hAnsi="Times New Roman" w:cs="Times New Roman"/>
-        </w:rPr>
-        <w:t xml:space="preserve"> </w:t>
-      </w:r>
-      <w:r>
-        <w:rPr>
-          <w:rFonts w:ascii="Times New Roman" w:hAnsi="Times New Roman" w:cs="Times New Roman"/>
-        </w:rPr>
-        <w:t>computer science and engineer</w:t>
-      </w:r>
-      <w:r>
-        <w:rPr>
-          <w:rFonts w:ascii="Times New Roman" w:hAnsi="Times New Roman" w:cs="Times New Roman"/>
-        </w:rPr>
-        <w:t>ing</w:t>
-      </w:r>
-      <w:r>
-        <w:rPr>
-          <w:rFonts w:ascii="Times New Roman" w:hAnsi="Times New Roman" w:cs="Times New Roman"/>
-        </w:rPr>
-        <w:t xml:space="preserve">, </w:t>
-      </w:r>
-      <w:r>
-        <w:rPr>
-          <w:rFonts w:ascii="Times New Roman" w:hAnsi="Times New Roman" w:cs="Times New Roman"/>
-        </w:rPr>
-        <w:t>with</w:t>
-      </w:r>
-      <w:r>
-        <w:rPr>
-          <w:rFonts w:ascii="Times New Roman" w:hAnsi="Times New Roman" w:cs="Times New Roman"/>
-        </w:rPr>
-        <w:t xml:space="preserve"> </w:t>
-      </w:r>
-      <w:r>
-        <w:rPr>
-          <w:rFonts w:ascii="Times New Roman" w:hAnsi="Times New Roman" w:cs="Times New Roman"/>
-        </w:rPr>
-        <w:t>working experiences in international environment</w:t>
-      </w:r>
-      <w:r>
-        <w:rPr>
-          <w:rFonts w:ascii="Times New Roman" w:hAnsi="Times New Roman" w:cs="Times New Roman"/>
-        </w:rPr>
-        <w:t>s</w:t>
-      </w:r>
-      <w:r>
-        <w:rPr>
-          <w:rFonts w:ascii="Times New Roman" w:hAnsi="Times New Roman" w:cs="Times New Roman"/>
-        </w:rPr>
-        <w:t xml:space="preserve"> </w:t>
-      </w:r>
-      <w:r>
-        <w:rPr>
-          <w:rFonts w:ascii="Times New Roman" w:hAnsi="Times New Roman" w:cs="Times New Roman"/>
-        </w:rPr>
-        <w:t>(Switzerland and Japan)</w:t>
-      </w:r>
-      <w:r>
-        <w:rPr>
-          <w:rFonts w:ascii="Times New Roman" w:hAnsi="Times New Roman" w:cs="Times New Roman"/>
-        </w:rPr>
-        <w:t xml:space="preserve">, and </w:t>
-      </w:r>
-      <w:r>
-        <w:rPr>
-          <w:rFonts w:ascii="Times New Roman" w:hAnsi="Times New Roman" w:cs="Times New Roman"/>
-        </w:rPr>
-        <w:t xml:space="preserve">several scientific publications in the working field. </w:t>
-      </w:r>
-      <w:r>
-        <w:rPr>
-          <w:rFonts w:ascii="Times New Roman" w:hAnsi="Times New Roman" w:cs="Times New Roman"/>
-        </w:rPr>
-        <w:t xml:space="preserve">I’m hardworking, eager to learn and have </w:t>
-      </w:r>
-      <w:r>
-        <w:rPr>
-          <w:rFonts w:ascii="Times New Roman" w:hAnsi="Times New Roman" w:cs="Times New Roman"/>
-        </w:rPr>
-        <w:t xml:space="preserve">a </w:t>
-      </w:r>
-      <w:r>
-        <w:rPr>
-          <w:rFonts w:ascii="Times New Roman" w:hAnsi="Times New Roman" w:cs="Times New Roman"/>
-        </w:rPr>
-        <w:t xml:space="preserve">special interest in financial applications development. </w:t>
-      </w:r>
-    </w:p>
-    <w:p>
-      <w:pPr>
-        <w:jc w:val="both"/>
-        <w:rPr>
-          <w:rFonts w:ascii="Times New Roman" w:hAnsi="Times New Roman" w:cs="Times New Roman"/>
-        </w:rPr>
-      </w:pPr>
-      <w:r>
-        <w:rPr>
-          <w:rFonts w:ascii="Times New Roman" w:hAnsi="Times New Roman" w:cs="Times New Roman"/>
-        </w:rPr>
-        <w:t xml:space="preserve">    </w:t>
-      </w:r>
-    </w:p>
-    <w:p>
-      <w:pPr>
-        <w:jc w:val="both"/>
-        <w:rPr>
-          <w:rFonts w:ascii="Times New Roman" w:hAnsi="Times New Roman" w:cs="Times New Roman"/>
-        </w:rPr>
-      </w:pPr>
-      <w:r>
-        <w:rPr>
-          <w:rFonts w:ascii="Times New Roman" w:hAnsi="Times New Roman" w:cs="Times New Roman"/>
-        </w:rPr>
-        <w:t xml:space="preserve">    </w:t>
-      </w:r>
-      <w:r>
-        <w:rPr>
-          <w:rFonts w:ascii="Times New Roman" w:hAnsi="Times New Roman" w:cs="Times New Roman"/>
-        </w:rPr>
-        <w:t xml:space="preserve">I </w:t>
-      </w:r>
-      <w:r>
-        <w:rPr>
-          <w:rFonts w:ascii="Times New Roman" w:hAnsi="Times New Roman" w:cs="Times New Roman"/>
-        </w:rPr>
-        <w:t>understand that this position is only for</w:t>
-      </w:r>
-      <w:r>
-        <w:rPr>
-          <w:rFonts w:ascii="Times New Roman" w:hAnsi="Times New Roman" w:cs="Times New Roman"/>
-        </w:rPr>
-        <w:t xml:space="preserve"> talent candidates who have excellent</w:t>
-      </w:r>
-      <w:r>
-        <w:rPr>
-          <w:rFonts w:ascii="Times New Roman" w:hAnsi="Times New Roman" w:cs="Times New Roman"/>
-        </w:rPr>
-        <w:t xml:space="preserve"> knowledge and skills. However, I believe that </w:t>
-      </w:r>
-      <w:r>
-        <w:rPr>
-          <w:rFonts w:ascii="Times New Roman" w:hAnsi="Times New Roman" w:cs="Times New Roman"/>
-        </w:rPr>
-        <w:t xml:space="preserve">with my career interest, my strong education and professional skills </w:t>
-      </w:r>
-      <w:r>
-        <w:rPr>
-          <w:rFonts w:ascii="Times New Roman" w:hAnsi="Times New Roman" w:cs="Times New Roman"/>
-        </w:rPr>
-        <w:t xml:space="preserve">in computer science and engineering, I can take on </w:t>
-      </w:r>
-      <w:r>
-        <w:rPr>
-          <w:rFonts w:ascii="Times New Roman" w:hAnsi="Times New Roman" w:cs="Times New Roman"/>
-        </w:rPr>
-        <w:t>this position well. If I am</w:t>
-      </w:r>
-      <w:r>
-        <w:rPr>
-          <w:rFonts w:ascii="Times New Roman" w:hAnsi="Times New Roman" w:cs="Times New Roman"/>
-        </w:rPr>
-        <w:t xml:space="preserve"> accepted to this position, I will try my best to finish every assigned work well</w:t>
-      </w:r>
-      <w:r>
-        <w:rPr>
-          <w:rFonts w:ascii="Times New Roman" w:hAnsi="Times New Roman" w:cs="Times New Roman"/>
-        </w:rPr>
-        <w:t xml:space="preserve">, contribute </w:t>
-      </w:r>
-      <w:r>
-        <w:rPr>
-          <w:rFonts w:ascii="Times New Roman" w:hAnsi="Times New Roman" w:cs="Times New Roman"/>
-        </w:rPr>
-        <w:t xml:space="preserve">with </w:t>
-      </w:r>
-      <w:r>
-        <w:rPr>
-          <w:rFonts w:ascii="Times New Roman" w:hAnsi="Times New Roman" w:cs="Times New Roman"/>
-        </w:rPr>
-        <w:t>my best effort for the projects of</w:t>
-      </w:r>
-      <w:r>
-        <w:rPr>
-          <w:rFonts w:ascii="Times New Roman" w:hAnsi="Times New Roman" w:cs="Times New Roman"/>
-        </w:rPr>
-        <w:t xml:space="preserve"> your company</w:t>
-      </w:r>
-      <w:r>
-        <w:rPr>
-          <w:rFonts w:ascii="Times New Roman" w:hAnsi="Times New Roman" w:cs="Times New Roman"/>
-        </w:rPr>
-        <w:t>,</w:t>
-      </w:r>
-      <w:r>
-        <w:rPr>
-          <w:rFonts w:ascii="Times New Roman" w:hAnsi="Times New Roman" w:cs="Times New Roman"/>
-        </w:rPr>
-        <w:t xml:space="preserve"> and s</w:t>
-      </w:r>
-      <w:r>
-        <w:rPr>
-          <w:rFonts w:ascii="Times New Roman" w:hAnsi="Times New Roman" w:cs="Times New Roman"/>
-        </w:rPr>
-        <w:t>trictly follow al</w:t>
-      </w:r>
-      <w:r>
-        <w:rPr>
-          <w:rFonts w:ascii="Times New Roman" w:hAnsi="Times New Roman" w:cs="Times New Roman"/>
-        </w:rPr>
-        <w:t xml:space="preserve">l </w:t>
-      </w:r>
-      <w:r>
-        <w:rPr>
-          <w:rFonts w:ascii="Times New Roman" w:hAnsi="Times New Roman" w:cs="Times New Roman"/>
-        </w:rPr>
-        <w:t>regulations</w:t>
-      </w:r>
-      <w:r>
-        <w:rPr>
-          <w:rFonts w:ascii="Times New Roman" w:hAnsi="Times New Roman" w:cs="Times New Roman"/>
-        </w:rPr>
-        <w:t xml:space="preserve"> of the company</w:t>
-      </w:r>
-      <w:r>
-        <w:rPr>
-          <w:rFonts w:ascii="Times New Roman" w:hAnsi="Times New Roman" w:cs="Times New Roman"/>
-        </w:rPr>
-        <w:t xml:space="preserve">. </w:t>
-      </w:r>
-    </w:p>
-    <w:p>
-      <w:pPr>
-        <w:jc w:val="both"/>
-        <w:rPr>
-          <w:rFonts w:ascii="Times New Roman" w:hAnsi="Times New Roman" w:cs="Times New Roman"/>
-        </w:rPr>
-      </w:pPr>
-    </w:p>
-    <w:p>
-      <w:pPr>
-        <w:jc w:val="both"/>
-        <w:rPr>
-          <w:rFonts w:ascii="Times New Roman" w:hAnsi="Times New Roman" w:cs="Times New Roman"/>
-        </w:rPr>
-      </w:pPr>
-      <w:r>
-        <w:rPr>
-          <w:rFonts w:ascii="Times New Roman" w:hAnsi="Times New Roman" w:cs="Times New Roman"/>
-        </w:rPr>
-        <w:t xml:space="preserve">    </w:t>
-      </w:r>
-      <w:r>
-        <w:rPr>
-          <w:rFonts w:ascii="Times New Roman" w:hAnsi="Times New Roman" w:cs="Times New Roman"/>
-        </w:rPr>
-        <w:t>Please review</w:t>
-      </w:r>
-      <w:r>
-        <w:rPr>
-          <w:rFonts w:ascii="Times New Roman" w:hAnsi="Times New Roman" w:cs="Times New Roman"/>
-        </w:rPr>
-        <w:t xml:space="preserve"> my resume for additional information on my</w:t>
-      </w:r>
-      <w:r>
-        <w:rPr>
-          <w:rFonts w:ascii="Times New Roman" w:hAnsi="Times New Roman" w:cs="Times New Roman"/>
-        </w:rPr>
-        <w:t xml:space="preserve"> </w:t>
-      </w:r>
-      <w:r>
-        <w:rPr>
-          <w:rFonts w:ascii="Times New Roman" w:hAnsi="Times New Roman" w:cs="Times New Roman"/>
-        </w:rPr>
-        <w:t>education</w:t>
-      </w:r>
-      <w:r>
-        <w:rPr>
-          <w:rFonts w:ascii="Times New Roman" w:hAnsi="Times New Roman" w:cs="Times New Roman"/>
-        </w:rPr>
-        <w:t xml:space="preserve"> and</w:t>
-      </w:r>
-      <w:r>
-        <w:rPr>
-          <w:rFonts w:ascii="Times New Roman" w:hAnsi="Times New Roman" w:cs="Times New Roman"/>
-        </w:rPr>
-        <w:t xml:space="preserve"> professional</w:t>
-      </w:r>
-      <w:r>
-        <w:rPr>
-          <w:rFonts w:ascii="Times New Roman" w:hAnsi="Times New Roman" w:cs="Times New Roman"/>
-        </w:rPr>
-        <w:t xml:space="preserve"> skills</w:t>
-      </w:r>
-      <w:r>
-        <w:rPr>
-          <w:rFonts w:ascii="Times New Roman" w:hAnsi="Times New Roman" w:cs="Times New Roman"/>
-        </w:rPr>
-        <w:t xml:space="preserve">. </w:t>
-      </w:r>
-    </w:p>
-    <w:p>
-      <w:pPr>
-        <w:jc w:val="both"/>
-        <w:rPr>
-          <w:rFonts w:ascii="Times New Roman" w:hAnsi="Times New Roman" w:cs="Times New Roman"/>
-        </w:rPr>
-      </w:pPr>
-    </w:p>
-    <w:p>
-      <w:pPr>
-        <w:jc w:val="both"/>
-        <w:rPr>
-          <w:rFonts w:ascii="Times New Roman" w:hAnsi="Times New Roman" w:cs="Times New Roman"/>
-        </w:rPr>
-      </w:pPr>
-      <w:r>
-        <w:rPr>
-          <w:rFonts w:ascii="Times New Roman" w:hAnsi="Times New Roman" w:cs="Times New Roman"/>
-        </w:rPr>
-        <w:t xml:space="preserve">    </w:t>
-      </w:r>
-      <w:r>
-        <w:rPr>
-          <w:rFonts w:ascii="Times New Roman" w:hAnsi="Times New Roman" w:cs="Times New Roman"/>
-        </w:rPr>
-        <w:t>Thank you for your time and consideration. I</w:t>
-      </w:r>
-      <w:r>
-        <w:rPr>
-          <w:rFonts w:ascii="Times New Roman" w:hAnsi="Times New Roman" w:cs="Times New Roman"/>
-        </w:rPr>
-        <w:t>’m</w:t>
-      </w:r>
-      <w:r>
-        <w:rPr>
-          <w:rFonts w:ascii="Times New Roman" w:hAnsi="Times New Roman" w:cs="Times New Roman"/>
-        </w:rPr>
-        <w:t xml:space="preserve"> look</w:t>
-      </w:r>
-      <w:r>
-        <w:rPr>
-          <w:rFonts w:ascii="Times New Roman" w:hAnsi="Times New Roman" w:cs="Times New Roman"/>
-        </w:rPr>
-        <w:t>ing forward to discussing</w:t>
-      </w:r>
-      <w:r>
-        <w:rPr>
-          <w:rFonts w:ascii="Times New Roman" w:hAnsi="Times New Roman" w:cs="Times New Roman"/>
-        </w:rPr>
-        <w:t xml:space="preserve"> with you about this </w:t>
-      </w:r>
-      <w:r>
-        <w:rPr>
-          <w:rFonts w:ascii="Times New Roman" w:hAnsi="Times New Roman" w:cs="Times New Roman"/>
-        </w:rPr>
-        <w:t xml:space="preserve">job </w:t>
-      </w:r>
-      <w:r>
-        <w:rPr>
-          <w:rFonts w:ascii="Times New Roman" w:hAnsi="Times New Roman" w:cs="Times New Roman"/>
-        </w:rPr>
         <w:t xml:space="preserve">position. </w:t>
       </w:r>
     </w:p>
@@ -1079,7 +1143,21 @@
         <w:rPr>
           <w:rFonts w:ascii="Times New Roman" w:hAnsi="Times New Roman" w:cs="Times New Roman"/>
         </w:rPr>
-        <w:t>Thien Xuan Phan</w:t>
+        <w:t xml:space="preserve">Thien </w:t>
+      </w:r>
+      <w:proofErr w:type="spellStart"/>
+      <w:r>
+        <w:rPr>
+          <w:rFonts w:ascii="Times New Roman" w:hAnsi="Times New Roman" w:cs="Times New Roman"/>
+        </w:rPr>
+        <w:t>Xuan</w:t>
+      </w:r>
+      <w:proofErr w:type="spellEnd"/>
+      <w:r>
+        <w:rPr>
+          <w:rFonts w:ascii="Times New Roman" w:hAnsi="Times New Roman" w:cs="Times New Roman"/>
+        </w:rPr>
+        <w:t xml:space="preserve"> Phan</w:t>
       </w:r>
       <w:r>
         <w:rPr>
